--- a/Git 操作.docx
+++ b/Git 操作.docx
@@ -597,12 +597,30 @@
             <w:pPr>
               <w:spacing w:before="120" w:after="120" w:line="288" w:lineRule="auto"/>
               <w:rPr>
+                <w:rFonts w:ascii="Consolas" w:hAnsi="Consolas" w:hint="eastAsia"/>
+                <w:b/>
+                <w:bCs/>
+                <w:color w:val="7F7F7F" w:themeColor="text1" w:themeTint="80"/>
+              </w:rPr>
+            </w:pPr>
+            <w:r>
+              <w:rPr>
                 <w:rFonts w:ascii="Consolas" w:hAnsi="Consolas"/>
                 <w:b/>
                 <w:bCs/>
                 <w:color w:val="7F7F7F" w:themeColor="text1" w:themeTint="80"/>
               </w:rPr>
-            </w:pPr>
+              <w:t>git commit</w:t>
+            </w:r>
+            <w:r>
+              <w:rPr>
+                <w:rFonts w:ascii="Consolas" w:hAnsi="Consolas" w:hint="eastAsia"/>
+                <w:b/>
+                <w:bCs/>
+                <w:color w:val="7F7F7F" w:themeColor="text1" w:themeTint="80"/>
+              </w:rPr>
+              <w:t xml:space="preserve"> -m </w:t>
+            </w:r>
             <w:r>
               <w:rPr>
                 <w:rFonts w:ascii="Consolas" w:hAnsi="Consolas"/>
@@ -610,39 +628,16 @@
                 <w:bCs/>
                 <w:color w:val="7F7F7F" w:themeColor="text1" w:themeTint="80"/>
               </w:rPr>
-              <w:t>git commit</w:t>
-            </w:r>
-          </w:p>
-          <w:p>
-            <w:pPr>
-              <w:spacing w:before="120" w:after="120" w:line="288" w:lineRule="auto"/>
-            </w:pPr>
-            <w:r>
-              <w:t># 输出：</w:t>
-            </w:r>
-          </w:p>
-          <w:p>
-            <w:pPr>
-              <w:spacing w:before="120" w:after="120" w:line="288" w:lineRule="auto"/>
-            </w:pPr>
-            <w:r>
-              <w:t># [master (root-commit) 883092c] 第一次提交</w:t>
-            </w:r>
-          </w:p>
-          <w:p>
-            <w:pPr>
-              <w:spacing w:before="120" w:after="120" w:line="288" w:lineRule="auto"/>
-            </w:pPr>
-            <w:r>
-              <w:t>#  1 file changed, 111 insertions(+)</w:t>
-            </w:r>
-          </w:p>
-          <w:p>
-            <w:pPr>
-              <w:spacing w:before="120" w:after="120" w:line="288" w:lineRule="auto"/>
-            </w:pPr>
-            <w:r>
-              <w:t>#  create mode 100644 dianping.py</w:t>
+              <w:t>“</w:t>
+            </w:r>
+            <w:r>
+              <w:rPr>
+                <w:rFonts w:ascii="Consolas" w:hAnsi="Consolas" w:hint="eastAsia"/>
+                <w:b/>
+                <w:bCs/>
+                <w:color w:val="7F7F7F" w:themeColor="text1" w:themeTint="80"/>
+              </w:rPr>
+              <w:t>---"</w:t>
             </w:r>
           </w:p>
           <w:p>

--- a/Git 操作.docx
+++ b/Git 操作.docx
@@ -1428,44 +1428,6 @@
           <w:rFonts w:ascii="Arial" w:eastAsia="等线" w:hAnsi="Arial" w:cs="Arial"/>
         </w:rPr>
         <w:t>，包含提交、分支管理、远程同步等高频操作，需要吗？</w:t>
-      </w:r>
-    </w:p>
-    <w:p>
-      <w:pPr>
-        <w:spacing w:before="120" w:after="120" w:line="288" w:lineRule="auto"/>
-        <w:rPr>
-          <w:rFonts w:hint="eastAsia"/>
-        </w:rPr>
-      </w:pPr>
-      <w:r>
-        <w:rPr>
-          <w:rFonts w:ascii="Arial" w:eastAsia="等线" w:hAnsi="Arial" w:cs="Arial"/>
-        </w:rPr>
-        <w:t>|</w:t>
-      </w:r>
-      <w:r>
-        <w:rPr>
-          <w:rFonts w:ascii="Arial" w:eastAsia="等线" w:hAnsi="Arial" w:cs="Arial"/>
-        </w:rPr>
-        <w:t>（注：文档部分内容可能由</w:t>
-      </w:r>
-      <w:r>
-        <w:rPr>
-          <w:rFonts w:ascii="Arial" w:eastAsia="等线" w:hAnsi="Arial" w:cs="Arial"/>
-        </w:rPr>
-        <w:t xml:space="preserve"> AI </w:t>
-      </w:r>
-      <w:r>
-        <w:rPr>
-          <w:rFonts w:ascii="Arial" w:eastAsia="等线" w:hAnsi="Arial" w:cs="Arial"/>
-        </w:rPr>
-        <w:t>生成</w:t>
-      </w:r>
-      <w:r>
-        <w:rPr>
-          <w:rFonts w:ascii="Arial" w:eastAsia="等线" w:hAnsi="Arial" w:cs="Arial"/>
-        </w:rPr>
-        <w:t>)</w:t>
       </w:r>
     </w:p>
     <w:sectPr>

--- a/Git 操作.docx
+++ b/Git 操作.docx
@@ -2,134 +2,6 @@
 <file path=word/document.xml><?xml version="1.0" encoding="utf-8"?>
 <w:document xmlns:wpc="http://schemas.microsoft.com/office/word/2010/wordprocessingCanvas" xmlns:cx="http://schemas.microsoft.com/office/drawing/2014/chartex" xmlns:cx1="http://schemas.microsoft.com/office/drawing/2015/9/8/chartex" xmlns:cx2="http://schemas.microsoft.com/office/drawing/2015/10/21/chartex" xmlns:cx3="http://schemas.microsoft.com/office/drawing/2016/5/9/chartex" xmlns:cx4="http://schemas.microsoft.com/office/drawing/2016/5/10/chartex" xmlns:cx5="http://schemas.microsoft.com/office/drawing/2016/5/11/chartex" xmlns:cx6="http://schemas.microsoft.com/office/drawing/2016/5/12/chartex" xmlns:cx7="http://schemas.microsoft.com/office/drawing/2016/5/13/chartex" xmlns:cx8="http://schemas.microsoft.com/office/drawing/2016/5/14/chartex" xmlns:mc="http://schemas.openxmlformats.org/markup-compatibility/2006" xmlns:aink="http://schemas.microsoft.com/office/drawing/2016/ink" xmlns:am3d="http://schemas.microsoft.com/office/drawing/2017/model3d" xmlns:o="urn:schemas-microsoft-com:office:office" xmlns:oel="http://schemas.microsoft.com/office/2019/extlst" xmlns:r="http://schemas.openxmlformats.org/officeDocument/2006/relationships" xmlns:m="http://schemas.openxmlformats.org/officeDocument/2006/math" xmlns:v="urn:schemas-microsoft-com:vml" xmlns:wp14="http://schemas.microsoft.com/office/word/2010/wordprocessingDrawing" xmlns:wp="http://schemas.openxmlformats.org/drawingml/2006/wordprocessingDrawing" xmlns:w10="urn:schemas-microsoft-com:office:word" xmlns:w="http://schemas.openxmlformats.org/wordprocessingml/2006/main" xmlns:w14="http://schemas.microsoft.com/office/word/2010/wordml" xmlns:w15="http://schemas.microsoft.com/office/word/2012/wordml" xmlns:w16cex="http://schemas.microsoft.com/office/word/2018/wordml/cex" xmlns:w16cid="http://schemas.microsoft.com/office/word/2016/wordml/cid" xmlns:w16="http://schemas.microsoft.com/office/word/2018/wordml" xmlns:w16du="http://schemas.microsoft.com/office/word/2023/wordml/word16du" xmlns:w16sdtdh="http://schemas.microsoft.com/office/word/2020/wordml/sdtdatahash" xmlns:w16sdtfl="http://schemas.microsoft.com/office/word/2024/wordml/sdtformatlock" xmlns:w16se="http://schemas.microsoft.com/office/word/2015/wordml/symex" xmlns:wpg="http://schemas.microsoft.com/office/word/2010/wordprocessingGroup" xmlns:wpi="http://schemas.microsoft.com/office/word/2010/wordprocessingInk" xmlns:wne="http://schemas.microsoft.com/office/word/2006/wordml" xmlns:wps="http://schemas.microsoft.com/office/word/2010/wordprocessingShape" mc:Ignorable="w14 w15 w16se w16cid w16 w16cex w16sdtdh w16sdtfl w16du wp14">
   <w:body>
-    <w:p>
-      <w:pPr>
-        <w:spacing w:before="480" w:after="480" w:line="288" w:lineRule="auto"/>
-        <w:rPr>
-          <w:rFonts w:hint="eastAsia"/>
-        </w:rPr>
-      </w:pPr>
-      <w:r>
-        <w:rPr>
-          <w:rFonts w:ascii="Arial" w:eastAsia="等线" w:hAnsi="Arial" w:cs="Arial"/>
-          <w:b/>
-          <w:sz w:val="52"/>
-        </w:rPr>
-        <w:t xml:space="preserve">Git </w:t>
-      </w:r>
-      <w:r>
-        <w:rPr>
-          <w:rFonts w:ascii="Arial" w:eastAsia="等线" w:hAnsi="Arial" w:cs="Arial"/>
-          <w:b/>
-          <w:sz w:val="52"/>
-        </w:rPr>
-        <w:t>操作日志：</w:t>
-      </w:r>
-      <w:r>
-        <w:rPr>
-          <w:rFonts w:ascii="Arial" w:eastAsia="等线" w:hAnsi="Arial" w:cs="Arial"/>
-          <w:b/>
-          <w:sz w:val="52"/>
-        </w:rPr>
-        <w:t xml:space="preserve">Appium </w:t>
-      </w:r>
-      <w:r>
-        <w:rPr>
-          <w:rFonts w:ascii="Arial" w:eastAsia="等线" w:hAnsi="Arial" w:cs="Arial"/>
-          <w:b/>
-          <w:sz w:val="52"/>
-        </w:rPr>
-        <w:t>项目（</w:t>
-      </w:r>
-      <w:r>
-        <w:rPr>
-          <w:rFonts w:ascii="Arial" w:eastAsia="等线" w:hAnsi="Arial" w:cs="Arial"/>
-          <w:b/>
-          <w:sz w:val="52"/>
-        </w:rPr>
-        <w:t>2025-12-19</w:t>
-      </w:r>
-      <w:r>
-        <w:rPr>
-          <w:rFonts w:ascii="Arial" w:eastAsia="等线" w:hAnsi="Arial" w:cs="Arial"/>
-          <w:b/>
-          <w:sz w:val="52"/>
-        </w:rPr>
-        <w:t>）</w:t>
-      </w:r>
-    </w:p>
-    <w:p>
-      <w:pPr>
-        <w:spacing w:before="120" w:after="120" w:line="288" w:lineRule="auto"/>
-        <w:rPr>
-          <w:rFonts w:hint="eastAsia"/>
-        </w:rPr>
-      </w:pPr>
-      <w:r>
-        <w:rPr>
-          <w:rFonts w:ascii="Arial" w:eastAsia="等线" w:hAnsi="Arial" w:cs="Arial"/>
-        </w:rPr>
-        <w:t>你可以将这些</w:t>
-      </w:r>
-      <w:r>
-        <w:rPr>
-          <w:rFonts w:ascii="Arial" w:eastAsia="等线" w:hAnsi="Arial" w:cs="Arial"/>
-        </w:rPr>
-        <w:t xml:space="preserve"> Git </w:t>
-      </w:r>
-      <w:r>
-        <w:rPr>
-          <w:rFonts w:ascii="Arial" w:eastAsia="等线" w:hAnsi="Arial" w:cs="Arial"/>
-        </w:rPr>
-        <w:t>命令和执行输出整理成一个</w:t>
-      </w:r>
-      <w:r>
-        <w:rPr>
-          <w:rFonts w:ascii="Arial" w:eastAsia="等线" w:hAnsi="Arial" w:cs="Arial"/>
-        </w:rPr>
-        <w:t xml:space="preserve"> </w:t>
-      </w:r>
-      <w:r>
-        <w:rPr>
-          <w:rFonts w:ascii="Consolas" w:eastAsia="Consolas" w:hAnsi="Consolas" w:cs="Consolas"/>
-          <w:b/>
-          <w:shd w:val="clear" w:color="auto" w:fill="EFF0F1"/>
-        </w:rPr>
-        <w:t>.txt</w:t>
-      </w:r>
-      <w:r>
-        <w:rPr>
-          <w:rFonts w:ascii="Arial" w:eastAsia="等线" w:hAnsi="Arial" w:cs="Arial"/>
-          <w:b/>
-        </w:rPr>
-        <w:t xml:space="preserve"> </w:t>
-      </w:r>
-      <w:r>
-        <w:rPr>
-          <w:rFonts w:ascii="Arial" w:eastAsia="等线" w:hAnsi="Arial" w:cs="Arial"/>
-          <w:b/>
-        </w:rPr>
-        <w:t>文本文件</w:t>
-      </w:r>
-      <w:r>
-        <w:rPr>
-          <w:rFonts w:ascii="Arial" w:eastAsia="等线" w:hAnsi="Arial" w:cs="Arial"/>
-        </w:rPr>
-        <w:t>，方便后续查阅和复用。以下是完整的内容格式，你可以直接复制粘贴到文档中：</w:t>
-      </w:r>
-    </w:p>
-    <w:p>
-      <w:pPr>
-        <w:pBdr>
-          <w:bottom w:val="single" w:sz="0" w:space="0" w:color="DEE0E3"/>
-          <w:between w:val="single" w:sz="0" w:space="0" w:color="DEE0E3"/>
-        </w:pBdr>
-        <w:spacing w:before="120" w:after="120" w:line="288" w:lineRule="auto"/>
-        <w:rPr>
-          <w:rFonts w:hint="eastAsia"/>
-        </w:rPr>
-      </w:pPr>
-    </w:p>
     <w:p>
       <w:pPr>
         <w:spacing w:before="380" w:after="140" w:line="288" w:lineRule="auto"/>
@@ -138,138 +10,7 @@
           <w:rFonts w:hint="eastAsia"/>
         </w:rPr>
       </w:pPr>
-      <w:bookmarkStart w:id="0" w:name="heading_0"/>
-      <w:r>
-        <w:rPr>
-          <w:rFonts w:ascii="Arial" w:eastAsia="等线" w:hAnsi="Arial" w:cs="Arial"/>
-          <w:b/>
-          <w:sz w:val="36"/>
-        </w:rPr>
-        <w:t xml:space="preserve">Git </w:t>
-      </w:r>
-      <w:r>
-        <w:rPr>
-          <w:rFonts w:ascii="Arial" w:eastAsia="等线" w:hAnsi="Arial" w:cs="Arial"/>
-          <w:b/>
-          <w:sz w:val="36"/>
-        </w:rPr>
-        <w:t>操作记录</w:t>
-      </w:r>
-      <w:r>
-        <w:rPr>
-          <w:rFonts w:ascii="Arial" w:eastAsia="等线" w:hAnsi="Arial" w:cs="Arial"/>
-          <w:b/>
-          <w:sz w:val="36"/>
-        </w:rPr>
-        <w:t xml:space="preserve"> - Appium </w:t>
-      </w:r>
-      <w:r>
-        <w:rPr>
-          <w:rFonts w:ascii="Arial" w:eastAsia="等线" w:hAnsi="Arial" w:cs="Arial"/>
-          <w:b/>
-          <w:sz w:val="36"/>
-        </w:rPr>
-        <w:t>项目提交</w:t>
-      </w:r>
-      <w:bookmarkEnd w:id="0"/>
-    </w:p>
-    <w:p>
-      <w:pPr>
-        <w:spacing w:before="120" w:after="120" w:line="288" w:lineRule="auto"/>
-        <w:rPr>
-          <w:rFonts w:hint="eastAsia"/>
-        </w:rPr>
-      </w:pPr>
-      <w:r>
-        <w:rPr>
-          <w:rFonts w:ascii="Arial" w:eastAsia="等线" w:hAnsi="Arial" w:cs="Arial"/>
-          <w:b/>
-        </w:rPr>
-        <w:t>操作时间</w:t>
-      </w:r>
-      <w:r>
-        <w:rPr>
-          <w:rFonts w:ascii="Arial" w:eastAsia="等线" w:hAnsi="Arial" w:cs="Arial"/>
-        </w:rPr>
-        <w:t>：</w:t>
-      </w:r>
-      <w:r>
-        <w:rPr>
-          <w:rFonts w:ascii="Arial" w:eastAsia="等线" w:hAnsi="Arial" w:cs="Arial"/>
-        </w:rPr>
-        <w:t>2025-12-19</w:t>
-      </w:r>
-    </w:p>
-    <w:p>
-      <w:pPr>
-        <w:spacing w:before="120" w:after="120" w:line="288" w:lineRule="auto"/>
-        <w:rPr>
-          <w:rFonts w:hint="eastAsia"/>
-        </w:rPr>
-      </w:pPr>
-      <w:r>
-        <w:rPr>
-          <w:rFonts w:ascii="Arial" w:eastAsia="等线" w:hAnsi="Arial" w:cs="Arial"/>
-          <w:b/>
-        </w:rPr>
-        <w:t>操作目录</w:t>
-      </w:r>
-      <w:r>
-        <w:rPr>
-          <w:rFonts w:ascii="Arial" w:eastAsia="等线" w:hAnsi="Arial" w:cs="Arial"/>
-        </w:rPr>
-        <w:t>：</w:t>
-      </w:r>
-      <w:r>
-        <w:rPr>
-          <w:rFonts w:ascii="Arial" w:eastAsia="等线" w:hAnsi="Arial" w:cs="Arial"/>
-        </w:rPr>
-        <w:t>D:/SW12/code/appium</w:t>
-      </w:r>
-    </w:p>
-    <w:p>
-      <w:pPr>
-        <w:spacing w:before="120" w:after="120" w:line="288" w:lineRule="auto"/>
-        <w:rPr>
-          <w:rFonts w:hint="eastAsia"/>
-        </w:rPr>
-      </w:pPr>
-      <w:r>
-        <w:rPr>
-          <w:rFonts w:ascii="Arial" w:eastAsia="等线" w:hAnsi="Arial" w:cs="Arial"/>
-          <w:b/>
-        </w:rPr>
-        <w:t xml:space="preserve">Git </w:t>
-      </w:r>
-      <w:r>
-        <w:rPr>
-          <w:rFonts w:ascii="Arial" w:eastAsia="等线" w:hAnsi="Arial" w:cs="Arial"/>
-          <w:b/>
-        </w:rPr>
-        <w:t>版本</w:t>
-      </w:r>
-      <w:r>
-        <w:rPr>
-          <w:rFonts w:ascii="Arial" w:eastAsia="等线" w:hAnsi="Arial" w:cs="Arial"/>
-        </w:rPr>
-        <w:t>：</w:t>
-      </w:r>
-      <w:r>
-        <w:rPr>
-          <w:rFonts w:ascii="Arial" w:eastAsia="等线" w:hAnsi="Arial" w:cs="Arial"/>
-        </w:rPr>
-        <w:t>git version 2.50.1.windows.1</w:t>
-      </w:r>
-    </w:p>
-    <w:p>
-      <w:pPr>
-        <w:spacing w:before="320" w:after="120" w:line="288" w:lineRule="auto"/>
-        <w:outlineLvl w:val="1"/>
-        <w:rPr>
-          <w:rFonts w:hint="eastAsia"/>
-        </w:rPr>
-      </w:pPr>
-      <w:bookmarkStart w:id="1" w:name="heading_1"/>
+      <w:bookmarkStart w:id="0" w:name="heading_1"/>
       <w:r>
         <w:rPr>
           <w:rFonts w:ascii="Arial" w:eastAsia="等线" w:hAnsi="Arial" w:cs="Arial"/>
@@ -285,6 +26,234 @@
           <w:sz w:val="32"/>
         </w:rPr>
         <w:t>基础配置与仓库初始化</w:t>
+      </w:r>
+      <w:bookmarkEnd w:id="0"/>
+    </w:p>
+    <w:tbl>
+      <w:tblPr>
+        <w:tblW w:w="0" w:type="auto"/>
+        <w:tblBorders>
+          <w:top w:val="single" w:sz="0" w:space="0" w:color="DEE0E3"/>
+          <w:left w:val="single" w:sz="0" w:space="0" w:color="DEE0E3"/>
+          <w:bottom w:val="single" w:sz="0" w:space="0" w:color="DEE0E3"/>
+          <w:right w:val="single" w:sz="0" w:space="0" w:color="DEE0E3"/>
+          <w:insideH w:val="single" w:sz="0" w:space="0" w:color="DEE0E3"/>
+          <w:insideV w:val="single" w:sz="0" w:space="0" w:color="DEE0E3"/>
+        </w:tblBorders>
+        <w:tblLayout w:type="fixed"/>
+        <w:tblCellMar>
+          <w:left w:w="10" w:type="dxa"/>
+          <w:right w:w="10" w:type="dxa"/>
+        </w:tblCellMar>
+        <w:tblLook w:val="0000" w:firstRow="0" w:lastRow="0" w:firstColumn="0" w:lastColumn="0" w:noHBand="0" w:noVBand="0"/>
+      </w:tblPr>
+      <w:tblGrid>
+        <w:gridCol w:w="8280"/>
+      </w:tblGrid>
+      <w:tr>
+        <w:tc>
+          <w:tcPr>
+            <w:tcW w:w="8280" w:type="dxa"/>
+            <w:shd w:val="clear" w:color="auto" w:fill="F5F6F7"/>
+            <w:tcMar>
+              <w:top w:w="60" w:type="dxa"/>
+              <w:left w:w="120" w:type="dxa"/>
+              <w:bottom w:w="30" w:type="dxa"/>
+              <w:right w:w="120" w:type="dxa"/>
+            </w:tcMar>
+          </w:tcPr>
+          <w:p>
+            <w:pPr>
+              <w:spacing w:before="120" w:after="120" w:line="288" w:lineRule="auto"/>
+              <w:rPr>
+                <w:rFonts w:hint="eastAsia"/>
+              </w:rPr>
+            </w:pPr>
+            <w:r>
+              <w:rPr>
+                <w:rFonts w:ascii="Consolas" w:eastAsia="Consolas" w:hAnsi="Consolas" w:cs="Consolas"/>
+                <w:color w:val="646A73"/>
+              </w:rPr>
+              <w:t>Bash</w:t>
+            </w:r>
+            <w:r>
+              <w:rPr>
+                <w:rFonts w:ascii="Consolas" w:eastAsia="Consolas" w:hAnsi="Consolas" w:cs="Consolas"/>
+                <w:color w:val="646A73"/>
+              </w:rPr>
+              <w:br/>
+            </w:r>
+            <w:r>
+              <w:t># 查看 Git 版本</w:t>
+            </w:r>
+          </w:p>
+          <w:p>
+            <w:pPr>
+              <w:spacing w:before="120" w:after="120" w:line="288" w:lineRule="auto"/>
+              <w:rPr>
+                <w:rFonts w:ascii="Consolas" w:hAnsi="Consolas"/>
+                <w:color w:val="7F7F7F" w:themeColor="text1" w:themeTint="80"/>
+              </w:rPr>
+            </w:pPr>
+            <w:r>
+              <w:rPr>
+                <w:rFonts w:ascii="Consolas" w:hAnsi="Consolas"/>
+                <w:color w:val="7F7F7F" w:themeColor="text1" w:themeTint="80"/>
+              </w:rPr>
+              <w:t>git version</w:t>
+            </w:r>
+          </w:p>
+          <w:p>
+            <w:pPr>
+              <w:spacing w:before="120" w:after="120" w:line="288" w:lineRule="auto"/>
+              <w:rPr>
+                <w:rFonts w:hint="eastAsia"/>
+              </w:rPr>
+            </w:pPr>
+          </w:p>
+          <w:p>
+            <w:pPr>
+              <w:spacing w:before="120" w:after="120" w:line="288" w:lineRule="auto"/>
+              <w:rPr>
+                <w:rFonts w:hint="eastAsia"/>
+              </w:rPr>
+            </w:pPr>
+            <w:r>
+              <w:t># 配置全局用户名</w:t>
+            </w:r>
+          </w:p>
+          <w:p>
+            <w:pPr>
+              <w:spacing w:before="120" w:after="120" w:line="288" w:lineRule="auto"/>
+              <w:rPr>
+                <w:rFonts w:ascii="Consolas" w:hAnsi="Consolas"/>
+                <w:color w:val="7F7F7F" w:themeColor="text1" w:themeTint="80"/>
+              </w:rPr>
+            </w:pPr>
+            <w:r>
+              <w:rPr>
+                <w:rFonts w:ascii="Consolas" w:hAnsi="Consolas"/>
+                <w:color w:val="7F7F7F" w:themeColor="text1" w:themeTint="80"/>
+              </w:rPr>
+              <w:t>git config --global user.name "sw12xd1"</w:t>
+            </w:r>
+          </w:p>
+          <w:p>
+            <w:pPr>
+              <w:spacing w:before="120" w:after="120" w:line="288" w:lineRule="auto"/>
+              <w:rPr>
+                <w:rFonts w:hint="eastAsia"/>
+              </w:rPr>
+            </w:pPr>
+          </w:p>
+          <w:p>
+            <w:pPr>
+              <w:spacing w:before="120" w:after="120" w:line="288" w:lineRule="auto"/>
+              <w:rPr>
+                <w:rFonts w:hint="eastAsia"/>
+              </w:rPr>
+            </w:pPr>
+            <w:r>
+              <w:t># 配置全局邮箱</w:t>
+            </w:r>
+          </w:p>
+          <w:p>
+            <w:pPr>
+              <w:spacing w:before="120" w:after="120" w:line="288" w:lineRule="auto"/>
+              <w:rPr>
+                <w:rFonts w:ascii="Consolas" w:hAnsi="Consolas"/>
+                <w:color w:val="7F7F7F" w:themeColor="text1" w:themeTint="80"/>
+              </w:rPr>
+            </w:pPr>
+            <w:r>
+              <w:rPr>
+                <w:rFonts w:ascii="Consolas" w:hAnsi="Consolas"/>
+                <w:color w:val="7F7F7F" w:themeColor="text1" w:themeTint="80"/>
+              </w:rPr>
+              <w:t>git config --global user.email "sw12xd1@gmail.com"</w:t>
+            </w:r>
+          </w:p>
+          <w:p>
+            <w:pPr>
+              <w:spacing w:before="120" w:after="120" w:line="288" w:lineRule="auto"/>
+              <w:rPr>
+                <w:rFonts w:hint="eastAsia"/>
+              </w:rPr>
+            </w:pPr>
+          </w:p>
+          <w:p>
+            <w:pPr>
+              <w:spacing w:before="120" w:after="120" w:line="288" w:lineRule="auto"/>
+              <w:rPr>
+                <w:rFonts w:hint="eastAsia"/>
+              </w:rPr>
+            </w:pPr>
+            <w:r>
+              <w:t># 初始化本地 Git 仓库</w:t>
+            </w:r>
+          </w:p>
+          <w:p>
+            <w:pPr>
+              <w:spacing w:before="120" w:after="120" w:line="288" w:lineRule="auto"/>
+              <w:rPr>
+                <w:rFonts w:ascii="Consolas" w:hAnsi="Consolas"/>
+                <w:color w:val="7F7F7F" w:themeColor="text1" w:themeTint="80"/>
+              </w:rPr>
+            </w:pPr>
+            <w:r>
+              <w:rPr>
+                <w:rFonts w:ascii="Consolas" w:hAnsi="Consolas"/>
+                <w:color w:val="7F7F7F" w:themeColor="text1" w:themeTint="80"/>
+              </w:rPr>
+              <w:t>git init</w:t>
+            </w:r>
+          </w:p>
+          <w:p>
+            <w:pPr>
+              <w:spacing w:before="120" w:after="120" w:line="288" w:lineRule="auto"/>
+              <w:rPr>
+                <w:rFonts w:hint="eastAsia"/>
+              </w:rPr>
+            </w:pPr>
+            <w:r>
+              <w:t># 输出：Initialized empty Git repository in D:/SW12/code/appium/.git/</w:t>
+            </w:r>
+          </w:p>
+          <w:p>
+            <w:pPr>
+              <w:spacing w:before="120" w:after="120" w:line="288" w:lineRule="auto"/>
+              <w:rPr>
+                <w:rFonts w:hint="eastAsia"/>
+              </w:rPr>
+            </w:pPr>
+          </w:p>
+        </w:tc>
+      </w:tr>
+    </w:tbl>
+    <w:p>
+      <w:pPr>
+        <w:spacing w:before="320" w:after="120" w:line="288" w:lineRule="auto"/>
+        <w:outlineLvl w:val="1"/>
+        <w:rPr>
+          <w:rFonts w:hint="eastAsia"/>
+        </w:rPr>
+      </w:pPr>
+      <w:bookmarkStart w:id="1" w:name="heading_2"/>
+      <w:r>
+        <w:rPr>
+          <w:rFonts w:ascii="Arial" w:eastAsia="等线" w:hAnsi="Arial" w:cs="Arial"/>
+          <w:b/>
+          <w:sz w:val="32"/>
+        </w:rPr>
+        <w:t xml:space="preserve">2. </w:t>
+      </w:r>
+      <w:r>
+        <w:rPr>
+          <w:rFonts w:ascii="Arial" w:eastAsia="等线" w:hAnsi="Arial" w:cs="Arial"/>
+          <w:b/>
+          <w:sz w:val="32"/>
+        </w:rPr>
+        <w:t>文件提交（含错误修正）</w:t>
       </w:r>
       <w:bookmarkEnd w:id="1"/>
     </w:p>
@@ -310,12 +279,6 @@
         <w:gridCol w:w="8280"/>
       </w:tblGrid>
       <w:tr>
-        <w:tblPrEx>
-          <w:tblCellMar>
-            <w:top w:w="0" w:type="dxa"/>
-            <w:bottom w:w="0" w:type="dxa"/>
-          </w:tblCellMar>
-        </w:tblPrEx>
         <w:tc>
           <w:tcPr>
             <w:tcW w:w="8280" w:type="dxa"/>
@@ -330,6 +293,9 @@
           <w:p>
             <w:pPr>
               <w:spacing w:before="120" w:after="120" w:line="288" w:lineRule="auto"/>
+              <w:rPr>
+                <w:rFonts w:hint="eastAsia"/>
+              </w:rPr>
             </w:pPr>
             <w:r>
               <w:rPr>
@@ -346,7 +312,112 @@
               <w:br/>
             </w:r>
             <w:r>
-              <w:t># 查看 Git 版本</w:t>
+              <w:t># 修正命令：添加正确的 Python 文件</w:t>
+            </w:r>
+          </w:p>
+          <w:p>
+            <w:pPr>
+              <w:spacing w:before="120" w:after="120" w:line="288" w:lineRule="auto"/>
+              <w:rPr>
+                <w:rFonts w:ascii="Consolas" w:hAnsi="Consolas"/>
+                <w:b/>
+                <w:bCs/>
+                <w:color w:val="7F7F7F" w:themeColor="text1" w:themeTint="80"/>
+              </w:rPr>
+            </w:pPr>
+            <w:r>
+              <w:rPr>
+                <w:rFonts w:ascii="Consolas" w:hAnsi="Consolas"/>
+                <w:b/>
+                <w:bCs/>
+                <w:color w:val="7F7F7F" w:themeColor="text1" w:themeTint="80"/>
+              </w:rPr>
+              <w:t>git add dianping.py</w:t>
+            </w:r>
+          </w:p>
+          <w:p>
+            <w:pPr>
+              <w:spacing w:before="120" w:after="120" w:line="288" w:lineRule="auto"/>
+              <w:rPr>
+                <w:rFonts w:hint="eastAsia"/>
+              </w:rPr>
+            </w:pPr>
+          </w:p>
+          <w:p>
+            <w:pPr>
+              <w:spacing w:before="120" w:after="120" w:line="288" w:lineRule="auto"/>
+              <w:rPr>
+                <w:rFonts w:hint="eastAsia"/>
+              </w:rPr>
+            </w:pPr>
+            <w:r>
+              <w:t># 提交暂存区文件到本地仓库</w:t>
+            </w:r>
+          </w:p>
+          <w:p>
+            <w:pPr>
+              <w:spacing w:before="120" w:after="120" w:line="288" w:lineRule="auto"/>
+              <w:rPr>
+                <w:rFonts w:ascii="Consolas" w:hAnsi="Consolas"/>
+                <w:b/>
+                <w:bCs/>
+                <w:color w:val="7F7F7F" w:themeColor="text1" w:themeTint="80"/>
+              </w:rPr>
+            </w:pPr>
+            <w:r>
+              <w:rPr>
+                <w:rFonts w:ascii="Consolas" w:hAnsi="Consolas"/>
+                <w:b/>
+                <w:bCs/>
+                <w:color w:val="7F7F7F" w:themeColor="text1" w:themeTint="80"/>
+              </w:rPr>
+              <w:t>git commit</w:t>
+            </w:r>
+            <w:r>
+              <w:rPr>
+                <w:rFonts w:ascii="Consolas" w:hAnsi="Consolas" w:hint="eastAsia"/>
+                <w:b/>
+                <w:bCs/>
+                <w:color w:val="7F7F7F" w:themeColor="text1" w:themeTint="80"/>
+              </w:rPr>
+              <w:t xml:space="preserve"> -m </w:t>
+            </w:r>
+            <w:r>
+              <w:rPr>
+                <w:rFonts w:ascii="Consolas" w:hAnsi="Consolas"/>
+                <w:b/>
+                <w:bCs/>
+                <w:color w:val="7F7F7F" w:themeColor="text1" w:themeTint="80"/>
+              </w:rPr>
+              <w:t>“</w:t>
+            </w:r>
+            <w:r>
+              <w:rPr>
+                <w:rFonts w:ascii="Consolas" w:hAnsi="Consolas" w:hint="eastAsia"/>
+                <w:b/>
+                <w:bCs/>
+                <w:color w:val="7F7F7F" w:themeColor="text1" w:themeTint="80"/>
+              </w:rPr>
+              <w:t>---"</w:t>
+            </w:r>
+          </w:p>
+          <w:p>
+            <w:pPr>
+              <w:spacing w:before="120" w:after="120" w:line="288" w:lineRule="auto"/>
+              <w:rPr>
+                <w:rFonts w:hint="eastAsia"/>
+              </w:rPr>
+            </w:pPr>
+          </w:p>
+          <w:p>
+            <w:pPr>
+              <w:spacing w:before="120" w:after="120" w:line="288" w:lineRule="auto"/>
+              <w:rPr>
+                <w:rFonts w:hint="eastAsia"/>
+              </w:rPr>
+            </w:pPr>
+            <w:r>
+              <w:t># 查看提交日志</w:t>
             </w:r>
           </w:p>
           <w:p>
@@ -362,102 +433,74 @@
                 <w:rFonts w:ascii="Consolas" w:hAnsi="Consolas"/>
                 <w:color w:val="7F7F7F" w:themeColor="text1" w:themeTint="80"/>
               </w:rPr>
-              <w:t>git version</w:t>
-            </w:r>
-          </w:p>
-          <w:p>
-            <w:pPr>
-              <w:spacing w:before="120" w:after="120" w:line="288" w:lineRule="auto"/>
-            </w:pPr>
-          </w:p>
-          <w:p>
-            <w:pPr>
-              <w:spacing w:before="120" w:after="120" w:line="288" w:lineRule="auto"/>
-            </w:pPr>
-            <w:r>
-              <w:t># 配置全局用户名</w:t>
-            </w:r>
-          </w:p>
-          <w:p>
-            <w:pPr>
-              <w:spacing w:before="120" w:after="120" w:line="288" w:lineRule="auto"/>
-              <w:rPr>
-                <w:rFonts w:ascii="Consolas" w:hAnsi="Consolas"/>
-                <w:color w:val="7F7F7F" w:themeColor="text1" w:themeTint="80"/>
-              </w:rPr>
-            </w:pPr>
-            <w:r>
-              <w:rPr>
-                <w:rFonts w:ascii="Consolas" w:hAnsi="Consolas"/>
-                <w:color w:val="7F7F7F" w:themeColor="text1" w:themeTint="80"/>
-              </w:rPr>
-              <w:t>git config --global user.name "sw12xd1"</w:t>
-            </w:r>
-          </w:p>
-          <w:p>
-            <w:pPr>
-              <w:spacing w:before="120" w:after="120" w:line="288" w:lineRule="auto"/>
-            </w:pPr>
-          </w:p>
-          <w:p>
-            <w:pPr>
-              <w:spacing w:before="120" w:after="120" w:line="288" w:lineRule="auto"/>
-            </w:pPr>
-            <w:r>
-              <w:t># 配置全局邮箱</w:t>
-            </w:r>
-          </w:p>
-          <w:p>
-            <w:pPr>
-              <w:spacing w:before="120" w:after="120" w:line="288" w:lineRule="auto"/>
-              <w:rPr>
-                <w:rFonts w:ascii="Consolas" w:hAnsi="Consolas"/>
-                <w:color w:val="7F7F7F" w:themeColor="text1" w:themeTint="80"/>
-              </w:rPr>
-            </w:pPr>
-            <w:r>
-              <w:rPr>
-                <w:rFonts w:ascii="Consolas" w:hAnsi="Consolas"/>
-                <w:color w:val="7F7F7F" w:themeColor="text1" w:themeTint="80"/>
-              </w:rPr>
-              <w:t>git config --global user.email "sw12xd1@gmail.com"</w:t>
-            </w:r>
-          </w:p>
-          <w:p>
-            <w:pPr>
-              <w:spacing w:before="120" w:after="120" w:line="288" w:lineRule="auto"/>
-            </w:pPr>
-          </w:p>
-          <w:p>
-            <w:pPr>
-              <w:spacing w:before="120" w:after="120" w:line="288" w:lineRule="auto"/>
-            </w:pPr>
-            <w:r>
-              <w:t># 初始化本地 Git 仓库</w:t>
-            </w:r>
-          </w:p>
-          <w:p>
-            <w:pPr>
-              <w:spacing w:before="120" w:after="120" w:line="288" w:lineRule="auto"/>
-              <w:rPr>
-                <w:rFonts w:ascii="Consolas" w:hAnsi="Consolas"/>
-                <w:color w:val="7F7F7F" w:themeColor="text1" w:themeTint="80"/>
-              </w:rPr>
-            </w:pPr>
-            <w:r>
-              <w:rPr>
-                <w:rFonts w:ascii="Consolas" w:hAnsi="Consolas"/>
-                <w:color w:val="7F7F7F" w:themeColor="text1" w:themeTint="80"/>
-              </w:rPr>
-              <w:t>git init</w:t>
-            </w:r>
-          </w:p>
-          <w:p>
-            <w:pPr>
-              <w:spacing w:before="120" w:after="120" w:line="288" w:lineRule="auto"/>
-            </w:pPr>
-            <w:r>
-              <w:t># 输出：Initialized empty Git repository in D:/SW12/code/appium/.git/</w:t>
+              <w:t>git log</w:t>
+            </w:r>
+          </w:p>
+          <w:p>
+            <w:pPr>
+              <w:spacing w:before="120" w:after="120" w:line="288" w:lineRule="auto"/>
+              <w:rPr>
+                <w:rFonts w:hint="eastAsia"/>
+              </w:rPr>
+            </w:pPr>
+            <w:r>
+              <w:t># 输出：</w:t>
+            </w:r>
+          </w:p>
+          <w:p>
+            <w:pPr>
+              <w:spacing w:before="120" w:after="120" w:line="288" w:lineRule="auto"/>
+              <w:rPr>
+                <w:rFonts w:hint="eastAsia"/>
+              </w:rPr>
+            </w:pPr>
+            <w:r>
+              <w:t># commit 883092c40a22ae8e60def2607a9020dcfad986c1 (HEAD -&gt; master)</w:t>
+            </w:r>
+          </w:p>
+          <w:p>
+            <w:pPr>
+              <w:spacing w:before="120" w:after="120" w:line="288" w:lineRule="auto"/>
+              <w:rPr>
+                <w:rFonts w:hint="eastAsia"/>
+              </w:rPr>
+            </w:pPr>
+            <w:r>
+              <w:lastRenderedPageBreak/>
+              <w:t># Author: sw12xd1 &lt;sw12xd1@gmail.com&gt;</w:t>
+            </w:r>
+          </w:p>
+          <w:p>
+            <w:pPr>
+              <w:spacing w:before="120" w:after="120" w:line="288" w:lineRule="auto"/>
+              <w:rPr>
+                <w:rFonts w:hint="eastAsia"/>
+              </w:rPr>
+            </w:pPr>
+            <w:r>
+              <w:t># Date:   Fri Dec 19 23:27:43 2025 +0800</w:t>
+            </w:r>
+          </w:p>
+          <w:p>
+            <w:pPr>
+              <w:spacing w:before="120" w:after="120" w:line="288" w:lineRule="auto"/>
+              <w:rPr>
+                <w:rFonts w:hint="eastAsia"/>
+              </w:rPr>
+            </w:pPr>
+            <w:r>
+              <w:t xml:space="preserve"># </w:t>
+            </w:r>
+          </w:p>
+          <w:p>
+            <w:pPr>
+              <w:spacing w:before="120" w:after="120" w:line="288" w:lineRule="auto"/>
+              <w:rPr>
+                <w:rFonts w:hint="eastAsia"/>
+              </w:rPr>
+            </w:pPr>
+            <w:r>
+              <w:t>#     第一次提交</w:t>
             </w:r>
           </w:p>
           <w:p>
@@ -479,7 +522,7 @@
           <w:rFonts w:hint="eastAsia"/>
         </w:rPr>
       </w:pPr>
-      <w:bookmarkStart w:id="2" w:name="heading_2"/>
+      <w:bookmarkStart w:id="2" w:name="heading_3"/>
       <w:r>
         <w:rPr>
           <w:rFonts w:ascii="Arial" w:eastAsia="等线" w:hAnsi="Arial" w:cs="Arial"/>
@@ -487,7 +530,7 @@
           <w:sz w:val="32"/>
         </w:rPr>
         <w:lastRenderedPageBreak/>
-        <w:t xml:space="preserve">2. </w:t>
+        <w:t xml:space="preserve">3. </w:t>
       </w:r>
       <w:r>
         <w:rPr>
@@ -495,7 +538,7 @@
           <w:b/>
           <w:sz w:val="32"/>
         </w:rPr>
-        <w:t>文件提交（含错误修正）</w:t>
+        <w:t>分支重命名与远程推送</w:t>
       </w:r>
       <w:bookmarkEnd w:id="2"/>
     </w:p>
@@ -521,12 +564,6 @@
         <w:gridCol w:w="8280"/>
       </w:tblGrid>
       <w:tr>
-        <w:tblPrEx>
-          <w:tblCellMar>
-            <w:top w:w="0" w:type="dxa"/>
-            <w:bottom w:w="0" w:type="dxa"/>
-          </w:tblCellMar>
-        </w:tblPrEx>
         <w:tc>
           <w:tcPr>
             <w:tcW w:w="8280" w:type="dxa"/>
@@ -541,6 +578,10 @@
           <w:p>
             <w:pPr>
               <w:spacing w:before="120" w:after="120" w:line="288" w:lineRule="auto"/>
+              <w:rPr>
+                <w:rFonts w:ascii="Consolas" w:hAnsi="Consolas" w:cs="Consolas"/>
+                <w:color w:val="646A73"/>
+              </w:rPr>
             </w:pPr>
             <w:r>
               <w:rPr>
@@ -549,6 +590,212 @@
               </w:rPr>
               <w:t>Bash</w:t>
             </w:r>
+          </w:p>
+          <w:p>
+            <w:pPr>
+              <w:spacing w:before="120" w:after="120" w:line="288" w:lineRule="auto"/>
+              <w:rPr>
+                <w:rFonts w:ascii="Consolas" w:eastAsia="Consolas" w:hAnsi="Consolas" w:cs="Consolas"/>
+                <w:color w:val="646A73"/>
+              </w:rPr>
+            </w:pPr>
+            <w:r>
+              <w:rPr>
+                <w:rFonts w:ascii="Consolas" w:eastAsia="Consolas" w:hAnsi="Consolas" w:cs="Consolas"/>
+                <w:color w:val="646A73"/>
+              </w:rPr>
+              <w:t xml:space="preserve"># </w:t>
+            </w:r>
+            <w:r>
+              <w:rPr>
+                <w:rFonts w:ascii="宋体" w:eastAsia="宋体" w:hAnsi="宋体" w:cs="宋体" w:hint="eastAsia"/>
+                <w:color w:val="646A73"/>
+              </w:rPr>
+              <w:t>将默认</w:t>
+            </w:r>
+            <w:r>
+              <w:rPr>
+                <w:rFonts w:ascii="Consolas" w:eastAsia="Consolas" w:hAnsi="Consolas" w:cs="Consolas"/>
+                <w:color w:val="646A73"/>
+              </w:rPr>
+              <w:t xml:space="preserve"> master </w:t>
+            </w:r>
+            <w:r>
+              <w:rPr>
+                <w:rFonts w:ascii="宋体" w:eastAsia="宋体" w:hAnsi="宋体" w:cs="宋体" w:hint="eastAsia"/>
+                <w:color w:val="646A73"/>
+              </w:rPr>
+              <w:t>分支重命名为</w:t>
+            </w:r>
+            <w:r>
+              <w:rPr>
+                <w:rFonts w:ascii="Consolas" w:eastAsia="Consolas" w:hAnsi="Consolas" w:cs="Consolas"/>
+                <w:color w:val="646A73"/>
+              </w:rPr>
+              <w:t xml:space="preserve"> dianping</w:t>
+            </w:r>
+          </w:p>
+          <w:p>
+            <w:pPr>
+              <w:spacing w:before="120" w:after="120" w:line="288" w:lineRule="auto"/>
+              <w:rPr>
+                <w:rFonts w:ascii="Consolas" w:eastAsia="Consolas" w:hAnsi="Consolas" w:cs="Consolas"/>
+                <w:color w:val="7F7F7F" w:themeColor="text1" w:themeTint="80"/>
+              </w:rPr>
+            </w:pPr>
+            <w:r>
+              <w:rPr>
+                <w:rFonts w:ascii="Consolas" w:eastAsia="Consolas" w:hAnsi="Consolas" w:cs="Consolas"/>
+                <w:color w:val="7F7F7F" w:themeColor="text1" w:themeTint="80"/>
+              </w:rPr>
+              <w:t>git branch -M dianping</w:t>
+            </w:r>
+          </w:p>
+          <w:p>
+            <w:pPr>
+              <w:spacing w:before="120" w:after="120" w:line="288" w:lineRule="auto"/>
+              <w:rPr>
+                <w:rFonts w:ascii="Consolas" w:eastAsia="Consolas" w:hAnsi="Consolas" w:cs="Consolas"/>
+                <w:color w:val="646A73"/>
+              </w:rPr>
+            </w:pPr>
+          </w:p>
+          <w:p>
+            <w:pPr>
+              <w:spacing w:before="120" w:after="120" w:line="288" w:lineRule="auto"/>
+              <w:rPr>
+                <w:rFonts w:ascii="Consolas" w:eastAsia="Consolas" w:hAnsi="Consolas" w:cs="Consolas"/>
+                <w:color w:val="646A73"/>
+              </w:rPr>
+            </w:pPr>
+            <w:r>
+              <w:rPr>
+                <w:rFonts w:ascii="Consolas" w:eastAsia="Consolas" w:hAnsi="Consolas" w:cs="Consolas"/>
+                <w:color w:val="646A73"/>
+              </w:rPr>
+              <w:t xml:space="preserve"># </w:t>
+            </w:r>
+            <w:r>
+              <w:rPr>
+                <w:rFonts w:ascii="宋体" w:eastAsia="宋体" w:hAnsi="宋体" w:cs="宋体" w:hint="eastAsia"/>
+                <w:color w:val="646A73"/>
+              </w:rPr>
+              <w:t>关联</w:t>
+            </w:r>
+            <w:r>
+              <w:rPr>
+                <w:rFonts w:ascii="Consolas" w:eastAsia="Consolas" w:hAnsi="Consolas" w:cs="Consolas"/>
+                <w:color w:val="646A73"/>
+              </w:rPr>
+              <w:t xml:space="preserve"> GitHub </w:t>
+            </w:r>
+            <w:r>
+              <w:rPr>
+                <w:rFonts w:ascii="宋体" w:eastAsia="宋体" w:hAnsi="宋体" w:cs="宋体" w:hint="eastAsia"/>
+                <w:color w:val="646A73"/>
+              </w:rPr>
+              <w:t>远程仓库（</w:t>
+            </w:r>
+            <w:r>
+              <w:rPr>
+                <w:rFonts w:ascii="Consolas" w:eastAsia="Consolas" w:hAnsi="Consolas" w:cs="Consolas"/>
+                <w:color w:val="646A73"/>
+              </w:rPr>
+              <w:t xml:space="preserve">origin </w:t>
+            </w:r>
+            <w:r>
+              <w:rPr>
+                <w:rFonts w:ascii="宋体" w:eastAsia="宋体" w:hAnsi="宋体" w:cs="宋体" w:hint="eastAsia"/>
+                <w:color w:val="646A73"/>
+              </w:rPr>
+              <w:t>为远程仓库别名）</w:t>
+            </w:r>
+          </w:p>
+          <w:p>
+            <w:pPr>
+              <w:spacing w:before="120" w:after="120" w:line="288" w:lineRule="auto"/>
+              <w:rPr>
+                <w:rFonts w:ascii="Consolas" w:eastAsia="Consolas" w:hAnsi="Consolas" w:cs="Consolas"/>
+                <w:color w:val="646A73"/>
+              </w:rPr>
+            </w:pPr>
+            <w:r>
+              <w:rPr>
+                <w:rFonts w:ascii="Consolas" w:eastAsia="Consolas" w:hAnsi="Consolas" w:cs="Consolas"/>
+                <w:color w:val="646A73"/>
+              </w:rPr>
+              <w:t>git remote add origin https://github.com/sw12xd1/intro.git</w:t>
+            </w:r>
+          </w:p>
+          <w:p>
+            <w:pPr>
+              <w:spacing w:before="120" w:after="120" w:line="288" w:lineRule="auto"/>
+              <w:rPr>
+                <w:rFonts w:ascii="Consolas" w:eastAsia="Consolas" w:hAnsi="Consolas" w:cs="Consolas"/>
+                <w:color w:val="646A73"/>
+              </w:rPr>
+            </w:pPr>
+          </w:p>
+          <w:p>
+            <w:pPr>
+              <w:spacing w:before="120" w:after="120" w:line="288" w:lineRule="auto"/>
+              <w:rPr>
+                <w:rFonts w:ascii="Consolas" w:eastAsia="Consolas" w:hAnsi="Consolas" w:cs="Consolas"/>
+                <w:color w:val="646A73"/>
+              </w:rPr>
+            </w:pPr>
+            <w:r>
+              <w:rPr>
+                <w:rFonts w:ascii="Consolas" w:eastAsia="Consolas" w:hAnsi="Consolas" w:cs="Consolas"/>
+                <w:color w:val="646A73"/>
+              </w:rPr>
+              <w:t xml:space="preserve"># </w:t>
+            </w:r>
+            <w:r>
+              <w:rPr>
+                <w:rFonts w:ascii="宋体" w:eastAsia="宋体" w:hAnsi="宋体" w:cs="宋体" w:hint="eastAsia"/>
+                <w:color w:val="646A73"/>
+              </w:rPr>
+              <w:t>推送本地</w:t>
+            </w:r>
+            <w:r>
+              <w:rPr>
+                <w:rFonts w:ascii="Consolas" w:eastAsia="Consolas" w:hAnsi="Consolas" w:cs="Consolas"/>
+                <w:color w:val="646A73"/>
+              </w:rPr>
+              <w:t xml:space="preserve"> dianping </w:t>
+            </w:r>
+            <w:r>
+              <w:rPr>
+                <w:rFonts w:ascii="宋体" w:eastAsia="宋体" w:hAnsi="宋体" w:cs="宋体" w:hint="eastAsia"/>
+                <w:color w:val="646A73"/>
+              </w:rPr>
+              <w:t>分支到远程仓库，并建立跟踪关系</w:t>
+            </w:r>
+          </w:p>
+          <w:p>
+            <w:pPr>
+              <w:spacing w:before="120" w:after="120" w:line="288" w:lineRule="auto"/>
+              <w:rPr>
+                <w:rFonts w:ascii="Consolas" w:eastAsia="Consolas" w:hAnsi="Consolas" w:cs="Consolas"/>
+                <w:color w:val="646A73"/>
+              </w:rPr>
+            </w:pPr>
+            <w:r>
+              <w:rPr>
+                <w:rFonts w:ascii="Consolas" w:eastAsia="Consolas" w:hAnsi="Consolas" w:cs="Consolas"/>
+                <w:color w:val="646A73"/>
+              </w:rPr>
+              <w:t>git push -u origin dianping</w:t>
+            </w:r>
+          </w:p>
+          <w:p>
+            <w:pPr>
+              <w:spacing w:before="120" w:after="120" w:line="288" w:lineRule="auto"/>
+              <w:rPr>
+                <w:rFonts w:hint="eastAsia"/>
+              </w:rPr>
+            </w:pPr>
             <w:r>
               <w:rPr>
                 <w:rFonts w:ascii="Consolas" w:eastAsia="Consolas" w:hAnsi="Consolas" w:cs="Consolas"/>
@@ -556,839 +803,10 @@
               </w:rPr>
               <w:br/>
             </w:r>
-            <w:r>
-              <w:t># 修正命令：添加正确的 Python 文件</w:t>
-            </w:r>
-          </w:p>
-          <w:p>
-            <w:pPr>
-              <w:spacing w:before="120" w:after="120" w:line="288" w:lineRule="auto"/>
-              <w:rPr>
-                <w:rFonts w:ascii="Consolas" w:hAnsi="Consolas"/>
-                <w:b/>
-                <w:bCs/>
-                <w:color w:val="7F7F7F" w:themeColor="text1" w:themeTint="80"/>
-              </w:rPr>
-            </w:pPr>
-            <w:r>
-              <w:rPr>
-                <w:rFonts w:ascii="Consolas" w:hAnsi="Consolas"/>
-                <w:b/>
-                <w:bCs/>
-                <w:color w:val="7F7F7F" w:themeColor="text1" w:themeTint="80"/>
-              </w:rPr>
-              <w:t>git add dianping.py</w:t>
-            </w:r>
-          </w:p>
-          <w:p>
-            <w:pPr>
-              <w:spacing w:before="120" w:after="120" w:line="288" w:lineRule="auto"/>
-            </w:pPr>
-          </w:p>
-          <w:p>
-            <w:pPr>
-              <w:spacing w:before="120" w:after="120" w:line="288" w:lineRule="auto"/>
-            </w:pPr>
-            <w:r>
-              <w:t># 提交暂存区文件到本地仓库</w:t>
-            </w:r>
-          </w:p>
-          <w:p>
-            <w:pPr>
-              <w:spacing w:before="120" w:after="120" w:line="288" w:lineRule="auto"/>
-              <w:rPr>
-                <w:rFonts w:ascii="Consolas" w:hAnsi="Consolas" w:hint="eastAsia"/>
-                <w:b/>
-                <w:bCs/>
-                <w:color w:val="7F7F7F" w:themeColor="text1" w:themeTint="80"/>
-              </w:rPr>
-            </w:pPr>
-            <w:r>
-              <w:rPr>
-                <w:rFonts w:ascii="Consolas" w:hAnsi="Consolas"/>
-                <w:b/>
-                <w:bCs/>
-                <w:color w:val="7F7F7F" w:themeColor="text1" w:themeTint="80"/>
-              </w:rPr>
-              <w:t>git commit</w:t>
-            </w:r>
-            <w:r>
-              <w:rPr>
-                <w:rFonts w:ascii="Consolas" w:hAnsi="Consolas" w:hint="eastAsia"/>
-                <w:b/>
-                <w:bCs/>
-                <w:color w:val="7F7F7F" w:themeColor="text1" w:themeTint="80"/>
-              </w:rPr>
-              <w:t xml:space="preserve"> -m </w:t>
-            </w:r>
-            <w:r>
-              <w:rPr>
-                <w:rFonts w:ascii="Consolas" w:hAnsi="Consolas"/>
-                <w:b/>
-                <w:bCs/>
-                <w:color w:val="7F7F7F" w:themeColor="text1" w:themeTint="80"/>
-              </w:rPr>
-              <w:t>“</w:t>
-            </w:r>
-            <w:r>
-              <w:rPr>
-                <w:rFonts w:ascii="Consolas" w:hAnsi="Consolas" w:hint="eastAsia"/>
-                <w:b/>
-                <w:bCs/>
-                <w:color w:val="7F7F7F" w:themeColor="text1" w:themeTint="80"/>
-              </w:rPr>
-              <w:t>---"</w:t>
-            </w:r>
-          </w:p>
-          <w:p>
-            <w:pPr>
-              <w:spacing w:before="120" w:after="120" w:line="288" w:lineRule="auto"/>
-            </w:pPr>
-          </w:p>
-          <w:p>
-            <w:pPr>
-              <w:spacing w:before="120" w:after="120" w:line="288" w:lineRule="auto"/>
-            </w:pPr>
-            <w:r>
-              <w:t># 查看提交日志</w:t>
-            </w:r>
-          </w:p>
-          <w:p>
-            <w:pPr>
-              <w:spacing w:before="120" w:after="120" w:line="288" w:lineRule="auto"/>
-              <w:rPr>
-                <w:rFonts w:ascii="Consolas" w:hAnsi="Consolas"/>
-                <w:color w:val="7F7F7F" w:themeColor="text1" w:themeTint="80"/>
-              </w:rPr>
-            </w:pPr>
-            <w:r>
-              <w:rPr>
-                <w:rFonts w:ascii="Consolas" w:hAnsi="Consolas"/>
-                <w:color w:val="7F7F7F" w:themeColor="text1" w:themeTint="80"/>
-              </w:rPr>
-              <w:t>git log</w:t>
-            </w:r>
-          </w:p>
-          <w:p>
-            <w:pPr>
-              <w:spacing w:before="120" w:after="120" w:line="288" w:lineRule="auto"/>
-            </w:pPr>
-            <w:r>
-              <w:t># 输出：</w:t>
-            </w:r>
-          </w:p>
-          <w:p>
-            <w:pPr>
-              <w:spacing w:before="120" w:after="120" w:line="288" w:lineRule="auto"/>
-            </w:pPr>
-            <w:r>
-              <w:t># commit 883092c40a22ae8e60def2607a9020dcfad986c1 (HEAD -&gt; master)</w:t>
-            </w:r>
-          </w:p>
-          <w:p>
-            <w:pPr>
-              <w:spacing w:before="120" w:after="120" w:line="288" w:lineRule="auto"/>
-            </w:pPr>
-            <w:r>
-              <w:t># Author: sw12xd1 &lt;sw12xd1@gmail.com&gt;</w:t>
-            </w:r>
-          </w:p>
-          <w:p>
-            <w:pPr>
-              <w:spacing w:before="120" w:after="120" w:line="288" w:lineRule="auto"/>
-            </w:pPr>
-            <w:r>
-              <w:t># Date:   Fri Dec 19 23:27:43 2025 +0800</w:t>
-            </w:r>
-          </w:p>
-          <w:p>
-            <w:pPr>
-              <w:spacing w:before="120" w:after="120" w:line="288" w:lineRule="auto"/>
-            </w:pPr>
-            <w:r>
-              <w:t xml:space="preserve"># </w:t>
-            </w:r>
-          </w:p>
-          <w:p>
-            <w:pPr>
-              <w:spacing w:before="120" w:after="120" w:line="288" w:lineRule="auto"/>
-            </w:pPr>
-            <w:r>
-              <w:t>#     第一次提交</w:t>
-            </w:r>
-          </w:p>
-          <w:p>
-            <w:pPr>
-              <w:spacing w:before="120" w:after="120" w:line="288" w:lineRule="auto"/>
-              <w:rPr>
-                <w:rFonts w:hint="eastAsia"/>
-              </w:rPr>
-            </w:pPr>
           </w:p>
         </w:tc>
       </w:tr>
     </w:tbl>
-    <w:p>
-      <w:pPr>
-        <w:spacing w:before="320" w:after="120" w:line="288" w:lineRule="auto"/>
-        <w:outlineLvl w:val="1"/>
-        <w:rPr>
-          <w:rFonts w:hint="eastAsia"/>
-        </w:rPr>
-      </w:pPr>
-      <w:bookmarkStart w:id="3" w:name="heading_3"/>
-      <w:r>
-        <w:rPr>
-          <w:rFonts w:ascii="Arial" w:eastAsia="等线" w:hAnsi="Arial" w:cs="Arial"/>
-          <w:b/>
-          <w:sz w:val="32"/>
-        </w:rPr>
-        <w:t xml:space="preserve">3. </w:t>
-      </w:r>
-      <w:r>
-        <w:rPr>
-          <w:rFonts w:ascii="Arial" w:eastAsia="等线" w:hAnsi="Arial" w:cs="Arial"/>
-          <w:b/>
-          <w:sz w:val="32"/>
-        </w:rPr>
-        <w:t>分支重命名与远程推送</w:t>
-      </w:r>
-      <w:bookmarkEnd w:id="3"/>
-    </w:p>
-    <w:tbl>
-      <w:tblPr>
-        <w:tblW w:w="0" w:type="auto"/>
-        <w:tblBorders>
-          <w:top w:val="single" w:sz="0" w:space="0" w:color="DEE0E3"/>
-          <w:left w:val="single" w:sz="0" w:space="0" w:color="DEE0E3"/>
-          <w:bottom w:val="single" w:sz="0" w:space="0" w:color="DEE0E3"/>
-          <w:right w:val="single" w:sz="0" w:space="0" w:color="DEE0E3"/>
-          <w:insideH w:val="single" w:sz="0" w:space="0" w:color="DEE0E3"/>
-          <w:insideV w:val="single" w:sz="0" w:space="0" w:color="DEE0E3"/>
-        </w:tblBorders>
-        <w:tblLayout w:type="fixed"/>
-        <w:tblCellMar>
-          <w:left w:w="10" w:type="dxa"/>
-          <w:right w:w="10" w:type="dxa"/>
-        </w:tblCellMar>
-        <w:tblLook w:val="0000" w:firstRow="0" w:lastRow="0" w:firstColumn="0" w:lastColumn="0" w:noHBand="0" w:noVBand="0"/>
-      </w:tblPr>
-      <w:tblGrid>
-        <w:gridCol w:w="8280"/>
-      </w:tblGrid>
-      <w:tr>
-        <w:tblPrEx>
-          <w:tblCellMar>
-            <w:top w:w="0" w:type="dxa"/>
-            <w:bottom w:w="0" w:type="dxa"/>
-          </w:tblCellMar>
-        </w:tblPrEx>
-        <w:tc>
-          <w:tcPr>
-            <w:tcW w:w="8280" w:type="dxa"/>
-            <w:shd w:val="clear" w:color="auto" w:fill="F5F6F7"/>
-            <w:tcMar>
-              <w:top w:w="60" w:type="dxa"/>
-              <w:left w:w="120" w:type="dxa"/>
-              <w:bottom w:w="30" w:type="dxa"/>
-              <w:right w:w="120" w:type="dxa"/>
-            </w:tcMar>
-          </w:tcPr>
-          <w:p>
-            <w:pPr>
-              <w:spacing w:before="120" w:after="120" w:line="288" w:lineRule="auto"/>
-              <w:rPr>
-                <w:rFonts w:ascii="Consolas" w:hAnsi="Consolas" w:cs="Consolas"/>
-                <w:color w:val="646A73"/>
-              </w:rPr>
-            </w:pPr>
-            <w:r>
-              <w:rPr>
-                <w:rFonts w:ascii="Consolas" w:eastAsia="Consolas" w:hAnsi="Consolas" w:cs="Consolas"/>
-                <w:color w:val="646A73"/>
-              </w:rPr>
-              <w:t>Bash</w:t>
-            </w:r>
-          </w:p>
-          <w:p>
-            <w:pPr>
-              <w:spacing w:before="120" w:after="120" w:line="288" w:lineRule="auto"/>
-              <w:rPr>
-                <w:rFonts w:ascii="Consolas" w:eastAsia="Consolas" w:hAnsi="Consolas" w:cs="Consolas"/>
-                <w:color w:val="646A73"/>
-              </w:rPr>
-            </w:pPr>
-            <w:r>
-              <w:rPr>
-                <w:rFonts w:ascii="Consolas" w:eastAsia="Consolas" w:hAnsi="Consolas" w:cs="Consolas"/>
-                <w:color w:val="646A73"/>
-              </w:rPr>
-              <w:t xml:space="preserve"># </w:t>
-            </w:r>
-            <w:r>
-              <w:rPr>
-                <w:rFonts w:ascii="宋体" w:eastAsia="宋体" w:hAnsi="宋体" w:cs="宋体" w:hint="eastAsia"/>
-                <w:color w:val="646A73"/>
-              </w:rPr>
-              <w:t>将默认</w:t>
-            </w:r>
-            <w:r>
-              <w:rPr>
-                <w:rFonts w:ascii="Consolas" w:eastAsia="Consolas" w:hAnsi="Consolas" w:cs="Consolas"/>
-                <w:color w:val="646A73"/>
-              </w:rPr>
-              <w:t xml:space="preserve"> master </w:t>
-            </w:r>
-            <w:r>
-              <w:rPr>
-                <w:rFonts w:ascii="宋体" w:eastAsia="宋体" w:hAnsi="宋体" w:cs="宋体" w:hint="eastAsia"/>
-                <w:color w:val="646A73"/>
-              </w:rPr>
-              <w:t>分支重命名为</w:t>
-            </w:r>
-            <w:r>
-              <w:rPr>
-                <w:rFonts w:ascii="Consolas" w:eastAsia="Consolas" w:hAnsi="Consolas" w:cs="Consolas"/>
-                <w:color w:val="646A73"/>
-              </w:rPr>
-              <w:t xml:space="preserve"> dianping</w:t>
-            </w:r>
-          </w:p>
-          <w:p>
-            <w:pPr>
-              <w:spacing w:before="120" w:after="120" w:line="288" w:lineRule="auto"/>
-              <w:rPr>
-                <w:rFonts w:ascii="Consolas" w:eastAsia="Consolas" w:hAnsi="Consolas" w:cs="Consolas"/>
-                <w:color w:val="7F7F7F" w:themeColor="text1" w:themeTint="80"/>
-              </w:rPr>
-            </w:pPr>
-            <w:r>
-              <w:rPr>
-                <w:rFonts w:ascii="Consolas" w:eastAsia="Consolas" w:hAnsi="Consolas" w:cs="Consolas"/>
-                <w:color w:val="7F7F7F" w:themeColor="text1" w:themeTint="80"/>
-              </w:rPr>
-              <w:t>git branch -M dianping</w:t>
-            </w:r>
-          </w:p>
-          <w:p>
-            <w:pPr>
-              <w:spacing w:before="120" w:after="120" w:line="288" w:lineRule="auto"/>
-              <w:rPr>
-                <w:rFonts w:ascii="Consolas" w:eastAsia="Consolas" w:hAnsi="Consolas" w:cs="Consolas"/>
-                <w:color w:val="646A73"/>
-              </w:rPr>
-            </w:pPr>
-          </w:p>
-          <w:p>
-            <w:pPr>
-              <w:spacing w:before="120" w:after="120" w:line="288" w:lineRule="auto"/>
-              <w:rPr>
-                <w:rFonts w:ascii="Consolas" w:eastAsia="Consolas" w:hAnsi="Consolas" w:cs="Consolas"/>
-                <w:color w:val="646A73"/>
-              </w:rPr>
-            </w:pPr>
-            <w:r>
-              <w:rPr>
-                <w:rFonts w:ascii="Consolas" w:eastAsia="Consolas" w:hAnsi="Consolas" w:cs="Consolas"/>
-                <w:color w:val="646A73"/>
-              </w:rPr>
-              <w:t xml:space="preserve"># </w:t>
-            </w:r>
-            <w:r>
-              <w:rPr>
-                <w:rFonts w:ascii="宋体" w:eastAsia="宋体" w:hAnsi="宋体" w:cs="宋体" w:hint="eastAsia"/>
-                <w:color w:val="646A73"/>
-              </w:rPr>
-              <w:t>关联</w:t>
-            </w:r>
-            <w:r>
-              <w:rPr>
-                <w:rFonts w:ascii="Consolas" w:eastAsia="Consolas" w:hAnsi="Consolas" w:cs="Consolas"/>
-                <w:color w:val="646A73"/>
-              </w:rPr>
-              <w:t xml:space="preserve"> GitHub </w:t>
-            </w:r>
-            <w:r>
-              <w:rPr>
-                <w:rFonts w:ascii="宋体" w:eastAsia="宋体" w:hAnsi="宋体" w:cs="宋体" w:hint="eastAsia"/>
-                <w:color w:val="646A73"/>
-              </w:rPr>
-              <w:t>远程仓库（</w:t>
-            </w:r>
-            <w:r>
-              <w:rPr>
-                <w:rFonts w:ascii="Consolas" w:eastAsia="Consolas" w:hAnsi="Consolas" w:cs="Consolas"/>
-                <w:color w:val="646A73"/>
-              </w:rPr>
-              <w:t xml:space="preserve">origin </w:t>
-            </w:r>
-            <w:r>
-              <w:rPr>
-                <w:rFonts w:ascii="宋体" w:eastAsia="宋体" w:hAnsi="宋体" w:cs="宋体" w:hint="eastAsia"/>
-                <w:color w:val="646A73"/>
-              </w:rPr>
-              <w:t>为远程仓库别名）</w:t>
-            </w:r>
-          </w:p>
-          <w:p>
-            <w:pPr>
-              <w:spacing w:before="120" w:after="120" w:line="288" w:lineRule="auto"/>
-              <w:rPr>
-                <w:rFonts w:ascii="Consolas" w:eastAsia="Consolas" w:hAnsi="Consolas" w:cs="Consolas"/>
-                <w:color w:val="646A73"/>
-              </w:rPr>
-            </w:pPr>
-            <w:r>
-              <w:rPr>
-                <w:rFonts w:ascii="Consolas" w:eastAsia="Consolas" w:hAnsi="Consolas" w:cs="Consolas"/>
-                <w:color w:val="646A73"/>
-              </w:rPr>
-              <w:t>git remote add origin https://github.com/sw12xd1/intro.git</w:t>
-            </w:r>
-          </w:p>
-          <w:p>
-            <w:pPr>
-              <w:spacing w:before="120" w:after="120" w:line="288" w:lineRule="auto"/>
-              <w:rPr>
-                <w:rFonts w:ascii="Consolas" w:eastAsia="Consolas" w:hAnsi="Consolas" w:cs="Consolas"/>
-                <w:color w:val="646A73"/>
-              </w:rPr>
-            </w:pPr>
-          </w:p>
-          <w:p>
-            <w:pPr>
-              <w:spacing w:before="120" w:after="120" w:line="288" w:lineRule="auto"/>
-              <w:rPr>
-                <w:rFonts w:ascii="Consolas" w:eastAsia="Consolas" w:hAnsi="Consolas" w:cs="Consolas"/>
-                <w:color w:val="646A73"/>
-              </w:rPr>
-            </w:pPr>
-            <w:r>
-              <w:rPr>
-                <w:rFonts w:ascii="Consolas" w:eastAsia="Consolas" w:hAnsi="Consolas" w:cs="Consolas"/>
-                <w:color w:val="646A73"/>
-              </w:rPr>
-              <w:t xml:space="preserve"># </w:t>
-            </w:r>
-            <w:r>
-              <w:rPr>
-                <w:rFonts w:ascii="宋体" w:eastAsia="宋体" w:hAnsi="宋体" w:cs="宋体" w:hint="eastAsia"/>
-                <w:color w:val="646A73"/>
-              </w:rPr>
-              <w:t>推送本地</w:t>
-            </w:r>
-            <w:r>
-              <w:rPr>
-                <w:rFonts w:ascii="Consolas" w:eastAsia="Consolas" w:hAnsi="Consolas" w:cs="Consolas"/>
-                <w:color w:val="646A73"/>
-              </w:rPr>
-              <w:t xml:space="preserve"> dianping </w:t>
-            </w:r>
-            <w:r>
-              <w:rPr>
-                <w:rFonts w:ascii="宋体" w:eastAsia="宋体" w:hAnsi="宋体" w:cs="宋体" w:hint="eastAsia"/>
-                <w:color w:val="646A73"/>
-              </w:rPr>
-              <w:t>分支到远程仓库，并建立跟踪关系</w:t>
-            </w:r>
-          </w:p>
-          <w:p>
-            <w:pPr>
-              <w:spacing w:before="120" w:after="120" w:line="288" w:lineRule="auto"/>
-              <w:rPr>
-                <w:rFonts w:ascii="Consolas" w:eastAsia="Consolas" w:hAnsi="Consolas" w:cs="Consolas"/>
-                <w:color w:val="646A73"/>
-              </w:rPr>
-            </w:pPr>
-            <w:r>
-              <w:rPr>
-                <w:rFonts w:ascii="Consolas" w:eastAsia="Consolas" w:hAnsi="Consolas" w:cs="Consolas"/>
-                <w:color w:val="646A73"/>
-              </w:rPr>
-              <w:t>git push -u origin dianping</w:t>
-            </w:r>
-          </w:p>
-          <w:p>
-            <w:pPr>
-              <w:spacing w:before="120" w:after="120" w:line="288" w:lineRule="auto"/>
-              <w:rPr>
-                <w:rFonts w:hint="eastAsia"/>
-              </w:rPr>
-            </w:pPr>
-            <w:r>
-              <w:rPr>
-                <w:rFonts w:ascii="Consolas" w:eastAsia="Consolas" w:hAnsi="Consolas" w:cs="Consolas"/>
-                <w:color w:val="646A73"/>
-              </w:rPr>
-              <w:br/>
-            </w:r>
-          </w:p>
-        </w:tc>
-      </w:tr>
-    </w:tbl>
-    <w:p>
-      <w:pPr>
-        <w:spacing w:before="320" w:after="120" w:line="288" w:lineRule="auto"/>
-        <w:outlineLvl w:val="1"/>
-        <w:rPr>
-          <w:rFonts w:hint="eastAsia"/>
-        </w:rPr>
-      </w:pPr>
-      <w:bookmarkStart w:id="4" w:name="heading_4"/>
-      <w:r>
-        <w:rPr>
-          <w:rFonts w:ascii="Arial" w:eastAsia="等线" w:hAnsi="Arial" w:cs="Arial"/>
-          <w:b/>
-          <w:sz w:val="32"/>
-        </w:rPr>
-        <w:lastRenderedPageBreak/>
-        <w:t>关键说明</w:t>
-      </w:r>
-      <w:bookmarkEnd w:id="4"/>
-    </w:p>
-    <w:p>
-      <w:pPr>
-        <w:numPr>
-          <w:ilvl w:val="0"/>
-          <w:numId w:val="1"/>
-        </w:numPr>
-        <w:spacing w:before="120" w:after="120" w:line="288" w:lineRule="auto"/>
-        <w:rPr>
-          <w:rFonts w:hint="eastAsia"/>
-        </w:rPr>
-      </w:pPr>
-      <w:r>
-        <w:rPr>
-          <w:rFonts w:ascii="Arial" w:eastAsia="等线" w:hAnsi="Arial" w:cs="Arial"/>
-        </w:rPr>
-        <w:t>文件名后缀必须用</w:t>
-      </w:r>
-      <w:r>
-        <w:rPr>
-          <w:rFonts w:ascii="Arial" w:eastAsia="等线" w:hAnsi="Arial" w:cs="Arial"/>
-        </w:rPr>
-        <w:t xml:space="preserve"> </w:t>
-      </w:r>
-      <w:r>
-        <w:rPr>
-          <w:rFonts w:ascii="Arial" w:eastAsia="等线" w:hAnsi="Arial" w:cs="Arial"/>
-          <w:b/>
-        </w:rPr>
-        <w:t>英文句点</w:t>
-      </w:r>
-      <w:r>
-        <w:rPr>
-          <w:rFonts w:ascii="Arial" w:eastAsia="等线" w:hAnsi="Arial" w:cs="Arial"/>
-          <w:b/>
-        </w:rPr>
-        <w:t xml:space="preserve"> </w:t>
-      </w:r>
-      <w:r>
-        <w:rPr>
-          <w:rFonts w:ascii="Consolas" w:eastAsia="Consolas" w:hAnsi="Consolas" w:cs="Consolas"/>
-          <w:b/>
-          <w:shd w:val="clear" w:color="auto" w:fill="EFF0F1"/>
-        </w:rPr>
-        <w:t>.</w:t>
-      </w:r>
-      <w:r>
-        <w:rPr>
-          <w:rFonts w:ascii="Arial" w:eastAsia="等线" w:hAnsi="Arial" w:cs="Arial"/>
-        </w:rPr>
-        <w:t>，而非中文逗号</w:t>
-      </w:r>
-      <w:r>
-        <w:rPr>
-          <w:rFonts w:ascii="Arial" w:eastAsia="等线" w:hAnsi="Arial" w:cs="Arial"/>
-        </w:rPr>
-        <w:t xml:space="preserve"> </w:t>
-      </w:r>
-      <w:r>
-        <w:rPr>
-          <w:rFonts w:ascii="Consolas" w:eastAsia="Consolas" w:hAnsi="Consolas" w:cs="Consolas"/>
-          <w:shd w:val="clear" w:color="auto" w:fill="EFF0F1"/>
-        </w:rPr>
-        <w:t>,</w:t>
-      </w:r>
-      <w:r>
-        <w:rPr>
-          <w:rFonts w:ascii="Arial" w:eastAsia="等线" w:hAnsi="Arial" w:cs="Arial"/>
-        </w:rPr>
-        <w:t>，否则</w:t>
-      </w:r>
-      <w:r>
-        <w:rPr>
-          <w:rFonts w:ascii="Arial" w:eastAsia="等线" w:hAnsi="Arial" w:cs="Arial"/>
-        </w:rPr>
-        <w:t xml:space="preserve"> Git </w:t>
-      </w:r>
-      <w:r>
-        <w:rPr>
-          <w:rFonts w:ascii="Arial" w:eastAsia="等线" w:hAnsi="Arial" w:cs="Arial"/>
-        </w:rPr>
-        <w:t>无法识别文件。</w:t>
-      </w:r>
-    </w:p>
-    <w:p>
-      <w:pPr>
-        <w:numPr>
-          <w:ilvl w:val="0"/>
-          <w:numId w:val="2"/>
-        </w:numPr>
-        <w:spacing w:before="120" w:after="120" w:line="288" w:lineRule="auto"/>
-        <w:rPr>
-          <w:rFonts w:hint="eastAsia"/>
-        </w:rPr>
-      </w:pPr>
-      <w:r>
-        <w:rPr>
-          <w:rFonts w:ascii="Consolas" w:eastAsia="Consolas" w:hAnsi="Consolas" w:cs="Consolas"/>
-          <w:shd w:val="clear" w:color="auto" w:fill="EFF0F1"/>
-        </w:rPr>
-        <w:t>git commit</w:t>
-      </w:r>
-      <w:r>
-        <w:rPr>
-          <w:rFonts w:ascii="Arial" w:eastAsia="等线" w:hAnsi="Arial" w:cs="Arial"/>
-        </w:rPr>
-        <w:t xml:space="preserve"> </w:t>
-      </w:r>
-      <w:r>
-        <w:rPr>
-          <w:rFonts w:ascii="Arial" w:eastAsia="等线" w:hAnsi="Arial" w:cs="Arial"/>
-        </w:rPr>
-        <w:t>若无</w:t>
-      </w:r>
-      <w:r>
-        <w:rPr>
-          <w:rFonts w:ascii="Arial" w:eastAsia="等线" w:hAnsi="Arial" w:cs="Arial"/>
-        </w:rPr>
-        <w:t xml:space="preserve"> </w:t>
-      </w:r>
-      <w:r>
-        <w:rPr>
-          <w:rFonts w:ascii="Consolas" w:eastAsia="Consolas" w:hAnsi="Consolas" w:cs="Consolas"/>
-          <w:shd w:val="clear" w:color="auto" w:fill="EFF0F1"/>
-        </w:rPr>
-        <w:t>-m</w:t>
-      </w:r>
-      <w:r>
-        <w:rPr>
-          <w:rFonts w:ascii="Arial" w:eastAsia="等线" w:hAnsi="Arial" w:cs="Arial"/>
-        </w:rPr>
-        <w:t xml:space="preserve"> </w:t>
-      </w:r>
-      <w:r>
-        <w:rPr>
-          <w:rFonts w:ascii="Arial" w:eastAsia="等线" w:hAnsi="Arial" w:cs="Arial"/>
-        </w:rPr>
-        <w:t>参数，会自动打开编辑器输入提交信息，建议使用</w:t>
-      </w:r>
-      <w:r>
-        <w:rPr>
-          <w:rFonts w:ascii="Arial" w:eastAsia="等线" w:hAnsi="Arial" w:cs="Arial"/>
-        </w:rPr>
-        <w:t xml:space="preserve"> </w:t>
-      </w:r>
-      <w:r>
-        <w:rPr>
-          <w:rFonts w:ascii="Consolas" w:eastAsia="Consolas" w:hAnsi="Consolas" w:cs="Consolas"/>
-          <w:shd w:val="clear" w:color="auto" w:fill="EFF0F1"/>
-        </w:rPr>
-        <w:t>git commit -m "提交说明"</w:t>
-      </w:r>
-      <w:r>
-        <w:rPr>
-          <w:rFonts w:ascii="Arial" w:eastAsia="等线" w:hAnsi="Arial" w:cs="Arial"/>
-        </w:rPr>
-        <w:t xml:space="preserve"> </w:t>
-      </w:r>
-      <w:r>
-        <w:rPr>
-          <w:rFonts w:ascii="Arial" w:eastAsia="等线" w:hAnsi="Arial" w:cs="Arial"/>
-        </w:rPr>
-        <w:t>简化操作。</w:t>
-      </w:r>
-    </w:p>
-    <w:p>
-      <w:pPr>
-        <w:numPr>
-          <w:ilvl w:val="0"/>
-          <w:numId w:val="3"/>
-        </w:numPr>
-        <w:spacing w:before="120" w:after="120" w:line="288" w:lineRule="auto"/>
-        <w:rPr>
-          <w:rFonts w:hint="eastAsia"/>
-        </w:rPr>
-      </w:pPr>
-      <w:r>
-        <w:rPr>
-          <w:rFonts w:ascii="Consolas" w:eastAsia="Consolas" w:hAnsi="Consolas" w:cs="Consolas"/>
-          <w:shd w:val="clear" w:color="auto" w:fill="EFF0F1"/>
-        </w:rPr>
-        <w:t>git push -u</w:t>
-      </w:r>
-      <w:r>
-        <w:rPr>
-          <w:rFonts w:ascii="Arial" w:eastAsia="等线" w:hAnsi="Arial" w:cs="Arial"/>
-        </w:rPr>
-        <w:t xml:space="preserve"> </w:t>
-      </w:r>
-      <w:r>
-        <w:rPr>
-          <w:rFonts w:ascii="Arial" w:eastAsia="等线" w:hAnsi="Arial" w:cs="Arial"/>
-        </w:rPr>
-        <w:t>中的</w:t>
-      </w:r>
-      <w:r>
-        <w:rPr>
-          <w:rFonts w:ascii="Arial" w:eastAsia="等线" w:hAnsi="Arial" w:cs="Arial"/>
-        </w:rPr>
-        <w:t xml:space="preserve"> </w:t>
-      </w:r>
-      <w:r>
-        <w:rPr>
-          <w:rFonts w:ascii="Consolas" w:eastAsia="Consolas" w:hAnsi="Consolas" w:cs="Consolas"/>
-          <w:shd w:val="clear" w:color="auto" w:fill="EFF0F1"/>
-        </w:rPr>
-        <w:t>-u</w:t>
-      </w:r>
-      <w:r>
-        <w:rPr>
-          <w:rFonts w:ascii="Arial" w:eastAsia="等线" w:hAnsi="Arial" w:cs="Arial"/>
-        </w:rPr>
-        <w:t xml:space="preserve"> </w:t>
-      </w:r>
-      <w:r>
-        <w:rPr>
-          <w:rFonts w:ascii="Arial" w:eastAsia="等线" w:hAnsi="Arial" w:cs="Arial"/>
-        </w:rPr>
-        <w:t>参数用于建立本地分支与远程分支的跟踪关系，后续推送只需执行</w:t>
-      </w:r>
-      <w:r>
-        <w:rPr>
-          <w:rFonts w:ascii="Arial" w:eastAsia="等线" w:hAnsi="Arial" w:cs="Arial"/>
-        </w:rPr>
-        <w:t xml:space="preserve"> </w:t>
-      </w:r>
-      <w:r>
-        <w:rPr>
-          <w:rFonts w:ascii="Consolas" w:eastAsia="Consolas" w:hAnsi="Consolas" w:cs="Consolas"/>
-          <w:shd w:val="clear" w:color="auto" w:fill="EFF0F1"/>
-        </w:rPr>
-        <w:t>git push</w:t>
-      </w:r>
-      <w:r>
-        <w:rPr>
-          <w:rFonts w:ascii="Arial" w:eastAsia="等线" w:hAnsi="Arial" w:cs="Arial"/>
-        </w:rPr>
-        <w:t>。</w:t>
-      </w:r>
-    </w:p>
-    <w:p>
-      <w:pPr>
-        <w:pBdr>
-          <w:bottom w:val="single" w:sz="0" w:space="0" w:color="DEE0E3"/>
-          <w:between w:val="single" w:sz="0" w:space="0" w:color="DEE0E3"/>
-        </w:pBdr>
-        <w:spacing w:before="120" w:after="120" w:line="288" w:lineRule="auto"/>
-        <w:rPr>
-          <w:rFonts w:hint="eastAsia"/>
-        </w:rPr>
-      </w:pPr>
-    </w:p>
-    <w:p>
-      <w:pPr>
-        <w:spacing w:before="300" w:after="120" w:line="288" w:lineRule="auto"/>
-        <w:outlineLvl w:val="2"/>
-        <w:rPr>
-          <w:rFonts w:hint="eastAsia"/>
-        </w:rPr>
-      </w:pPr>
-      <w:bookmarkStart w:id="5" w:name="heading_5"/>
-      <w:r>
-        <w:rPr>
-          <w:rFonts w:ascii="Arial" w:eastAsia="等线" w:hAnsi="Arial" w:cs="Arial"/>
-          <w:b/>
-          <w:sz w:val="30"/>
-        </w:rPr>
-        <w:t>保存步骤</w:t>
-      </w:r>
-      <w:bookmarkEnd w:id="5"/>
-    </w:p>
-    <w:p>
-      <w:pPr>
-        <w:numPr>
-          <w:ilvl w:val="0"/>
-          <w:numId w:val="4"/>
-        </w:numPr>
-        <w:spacing w:before="120" w:after="120" w:line="288" w:lineRule="auto"/>
-        <w:rPr>
-          <w:rFonts w:hint="eastAsia"/>
-        </w:rPr>
-      </w:pPr>
-      <w:r>
-        <w:rPr>
-          <w:rFonts w:ascii="Arial" w:eastAsia="等线" w:hAnsi="Arial" w:cs="Arial"/>
-        </w:rPr>
-        <w:t>新建一个文本文件，命名为</w:t>
-      </w:r>
-      <w:r>
-        <w:rPr>
-          <w:rFonts w:ascii="Arial" w:eastAsia="等线" w:hAnsi="Arial" w:cs="Arial"/>
-        </w:rPr>
-        <w:t xml:space="preserve"> </w:t>
-      </w:r>
-      <w:r>
-        <w:rPr>
-          <w:rFonts w:ascii="Consolas" w:eastAsia="Consolas" w:hAnsi="Consolas" w:cs="Consolas"/>
-          <w:shd w:val="clear" w:color="auto" w:fill="EFF0F1"/>
-        </w:rPr>
-        <w:t>git_operation_log.txt</w:t>
-      </w:r>
-      <w:r>
-        <w:rPr>
-          <w:rFonts w:ascii="Arial" w:eastAsia="等线" w:hAnsi="Arial" w:cs="Arial"/>
-        </w:rPr>
-        <w:t>（或你喜欢的名称）。</w:t>
-      </w:r>
-    </w:p>
-    <w:p>
-      <w:pPr>
-        <w:numPr>
-          <w:ilvl w:val="0"/>
-          <w:numId w:val="5"/>
-        </w:numPr>
-        <w:spacing w:before="120" w:after="120" w:line="288" w:lineRule="auto"/>
-        <w:rPr>
-          <w:rFonts w:hint="eastAsia"/>
-        </w:rPr>
-      </w:pPr>
-      <w:r>
-        <w:rPr>
-          <w:rFonts w:ascii="Arial" w:eastAsia="等线" w:hAnsi="Arial" w:cs="Arial"/>
-        </w:rPr>
-        <w:t>将上面的内容复制粘贴到文件中。</w:t>
-      </w:r>
-    </w:p>
-    <w:p>
-      <w:pPr>
-        <w:numPr>
-          <w:ilvl w:val="0"/>
-          <w:numId w:val="6"/>
-        </w:numPr>
-        <w:spacing w:before="120" w:after="120" w:line="288" w:lineRule="auto"/>
-        <w:rPr>
-          <w:rFonts w:hint="eastAsia"/>
-        </w:rPr>
-      </w:pPr>
-      <w:r>
-        <w:rPr>
-          <w:rFonts w:ascii="Arial" w:eastAsia="等线" w:hAnsi="Arial" w:cs="Arial"/>
-        </w:rPr>
-        <w:t>保存到项目目录下，方便后续查阅。</w:t>
-      </w:r>
-    </w:p>
     <w:p>
       <w:pPr>
         <w:spacing w:before="120" w:after="120" w:line="288" w:lineRule="auto"/>
@@ -1396,39 +814,6 @@
           <w:rFonts w:hint="eastAsia"/>
         </w:rPr>
       </w:pPr>
-      <w:r>
-        <w:rPr>
-          <w:rFonts w:ascii="Arial" w:eastAsia="等线" w:hAnsi="Arial" w:cs="Arial"/>
-        </w:rPr>
-        <w:t>我可以帮你整理一份</w:t>
-      </w:r>
-      <w:r>
-        <w:rPr>
-          <w:rFonts w:ascii="Arial" w:eastAsia="等线" w:hAnsi="Arial" w:cs="Arial"/>
-          <w:b/>
-        </w:rPr>
-        <w:t>常用</w:t>
-      </w:r>
-      <w:r>
-        <w:rPr>
-          <w:rFonts w:ascii="Arial" w:eastAsia="等线" w:hAnsi="Arial" w:cs="Arial"/>
-          <w:b/>
-        </w:rPr>
-        <w:t xml:space="preserve"> Git </w:t>
-      </w:r>
-      <w:r>
-        <w:rPr>
-          <w:rFonts w:ascii="Arial" w:eastAsia="等线" w:hAnsi="Arial" w:cs="Arial"/>
-          <w:b/>
-        </w:rPr>
-        <w:t>命令速查表</w:t>
-      </w:r>
-      <w:r>
-        <w:rPr>
-          <w:rFonts w:ascii="Arial" w:eastAsia="等线" w:hAnsi="Arial" w:cs="Arial"/>
-        </w:rPr>
-        <w:t>，包含提交、分支管理、远程同步等高频操作，需要吗？</w:t>
-      </w:r>
     </w:p>
     <w:sectPr>
       <w:pgSz w:w="11905" w:h="16840"/>
@@ -2255,6 +1640,7 @@
   <w:style w:type="character" w:default="1" w:styleId="a0">
     <w:name w:val="Default Paragraph Font"/>
     <w:uiPriority w:val="1"/>
+    <w:semiHidden/>
     <w:unhideWhenUsed/>
   </w:style>
   <w:style w:type="table" w:default="1" w:styleId="a1">
